--- a/data/output/test/信息软件业招聘岗位数分析报告/信息软件业招聘岗位数分析报告（2023年03月）.docx
+++ b/data/output/test/信息软件业招聘岗位数分析报告/信息软件业招聘岗位数分析报告（2023年03月）.docx
@@ -27,11 +27,15 @@
         </w:rPr>
         <w:t>（2023年03月）</w:t>
       </w:r>
+      <w:r>
+        <w:br/>
+      </w:r>
     </w:p>
     <w:p>
       <w:pPr>
         <w:spacing w:before="0" w:after="0" w:line="360" w:lineRule="auto"/>
         <w:ind w:firstLine="640"/>
+        <w:jc w:val="both"/>
       </w:pPr>
       <w:r>
         <w:rPr>
@@ -97,13 +101,14 @@
       <w:pPr>
         <w:spacing w:before="0" w:after="0" w:line="360" w:lineRule="auto"/>
         <w:ind w:firstLine="640"/>
+        <w:jc w:val="both"/>
       </w:pPr>
       <w:r>
         <w:rPr>
           <w:rFonts w:ascii="Times New Roman" w:hAnsi="Times New Roman"/>
           <w:sz w:val="32"/>
         </w:rPr>
-        <w:t>分集团看，阿里系招聘122人，其中本地69人，外地53人；百度系招聘47人，其中本地38人，外地9人；抖音系招聘1253人，其中本地551人，外地702人；京东系招聘113人，其中本地88人，外地25人；快手系招聘124人，其中本地105人，外地19人；美团系招聘456人，其中本地252人，外地204人；神州数码系招聘59人，其中本地27人，外地32人；小米系招聘36人，其中本地30人，外地6人。</w:t>
+        <w:t>分集团看，百度系招聘47人，其中本地38人，外地9人；抖音系招聘1253人，其中本地551人，外地702人；京东系招聘113人，其中本地88人，外地25人；快手系招聘124人，其中本地105人，外地19人；美团系招聘456人，其中本地252人，外地204人；神州数码招聘59人，其中本地27人，外地32人；小米系招聘36人，其中本地30人，外地6人。</w:t>
       </w:r>
     </w:p>
     <w:p>
@@ -116,7 +121,7 @@
           <w:rFonts w:ascii="宋体" w:hAnsi="宋体" w:eastAsia="宋体"/>
           <w:sz w:val="24"/>
         </w:rPr>
-        <w:t>表：分集团北京市信息软件业招聘岗位数</w:t>
+        <w:t>表：分集团系北京市信息软件业招聘岗位数</w:t>
       </w:r>
     </w:p>
     <w:tbl>
@@ -201,76 +206,6 @@
                 <w:sz w:val="24"/>
               </w:rPr>
               <w:t>合计</w:t>
-            </w:r>
-          </w:p>
-        </w:tc>
-      </w:tr>
-      <w:tr>
-        <w:tc>
-          <w:tcPr>
-            <w:tcW w:type="dxa" w:w="2160"/>
-          </w:tcPr>
-          <w:p>
-            <w:pPr>
-              <w:jc w:val="center"/>
-            </w:pPr>
-            <w:r>
-              <w:rPr>
-                <w:rFonts w:ascii="宋体" w:hAnsi="宋体" w:eastAsia="宋体"/>
-                <w:sz w:val="24"/>
-              </w:rPr>
-              <w:t>阿里系</w:t>
-            </w:r>
-          </w:p>
-        </w:tc>
-        <w:tc>
-          <w:tcPr>
-            <w:tcW w:type="dxa" w:w="2160"/>
-          </w:tcPr>
-          <w:p>
-            <w:pPr>
-              <w:jc w:val="center"/>
-            </w:pPr>
-            <w:r>
-              <w:rPr>
-                <w:rFonts w:ascii="宋体" w:hAnsi="宋体" w:eastAsia="宋体"/>
-                <w:sz w:val="24"/>
-              </w:rPr>
-              <w:t>69</w:t>
-            </w:r>
-          </w:p>
-        </w:tc>
-        <w:tc>
-          <w:tcPr>
-            <w:tcW w:type="dxa" w:w="2160"/>
-          </w:tcPr>
-          <w:p>
-            <w:pPr>
-              <w:jc w:val="center"/>
-            </w:pPr>
-            <w:r>
-              <w:rPr>
-                <w:rFonts w:ascii="宋体" w:hAnsi="宋体" w:eastAsia="宋体"/>
-                <w:sz w:val="24"/>
-              </w:rPr>
-              <w:t>53</w:t>
-            </w:r>
-          </w:p>
-        </w:tc>
-        <w:tc>
-          <w:tcPr>
-            <w:tcW w:type="dxa" w:w="2160"/>
-          </w:tcPr>
-          <w:p>
-            <w:pPr>
-              <w:jc w:val="center"/>
-            </w:pPr>
-            <w:r>
-              <w:rPr>
-                <w:rFonts w:ascii="宋体" w:hAnsi="宋体" w:eastAsia="宋体"/>
-                <w:sz w:val="24"/>
-              </w:rPr>
-              <w:t>122</w:t>
             </w:r>
           </w:p>
         </w:tc>
@@ -639,7 +574,7 @@
                 <w:rFonts w:ascii="宋体" w:hAnsi="宋体" w:eastAsia="宋体"/>
                 <w:sz w:val="24"/>
               </w:rPr>
-              <w:t>神州数码系</w:t>
+              <w:t>神州数码</w:t>
             </w:r>
           </w:p>
         </w:tc>
